--- a/Section 28 - Scripting/279. Automation Scripting Notes.docx
+++ b/Section 28 - Scripting/279. Automation Scripting Notes.docx
@@ -79,7 +79,7 @@
           <w:noProof/>
         </w:rPr>
         <w:pict w14:anchorId="347B1AAC">
-          <v:rect id="_x0000_i1035" alt="" style="width:380pt;height:.05pt;mso-width-percent:0;mso-height-percent:0;mso-width-percent:0;mso-height-percent:0" o:hrpct="812" o:hralign="center" o:hrstd="t" o:hr="t" fillcolor="#a0a0a0" stroked="f"/>
+          <v:rect id="_x0000_i1032" alt="" style="width:468pt;height:.05pt;mso-width-percent:0;mso-height-percent:0;mso-width-percent:0;mso-height-percent:0" o:hralign="center" o:hrstd="t" o:hr="t" fillcolor="#a0a0a0" stroked="f"/>
         </w:pict>
       </w:r>
     </w:p>
@@ -108,7 +108,7 @@
           <w:noProof/>
         </w:rPr>
         <w:pict w14:anchorId="71BB11CC">
-          <v:rect id="_x0000_i1034" alt="" style="width:380pt;height:.05pt;mso-width-percent:0;mso-height-percent:0;mso-width-percent:0;mso-height-percent:0" o:hrpct="812" o:hralign="center" o:hrstd="t" o:hr="t" fillcolor="#a0a0a0" stroked="f"/>
+          <v:rect id="_x0000_i1031" alt="" style="width:468pt;height:.05pt;mso-width-percent:0;mso-height-percent:0;mso-width-percent:0;mso-height-percent:0" o:hralign="center" o:hrstd="t" o:hr="t" fillcolor="#a0a0a0" stroked="f"/>
         </w:pict>
       </w:r>
     </w:p>
@@ -216,7 +216,7 @@
           <w:noProof/>
         </w:rPr>
         <w:pict w14:anchorId="30A6ACBB">
-          <v:rect id="_x0000_i1033" alt="" style="width:380pt;height:.05pt;mso-width-percent:0;mso-height-percent:0;mso-width-percent:0;mso-height-percent:0" o:hrpct="812" o:hralign="center" o:hrstd="t" o:hr="t" fillcolor="#a0a0a0" stroked="f"/>
+          <v:rect id="_x0000_i1030" alt="" style="width:468pt;height:.05pt;mso-width-percent:0;mso-height-percent:0;mso-width-percent:0;mso-height-percent:0" o:hralign="center" o:hrstd="t" o:hr="t" fillcolor="#a0a0a0" stroked="f"/>
         </w:pict>
       </w:r>
     </w:p>
@@ -290,7 +290,15 @@
         <w:jc w:val="both"/>
       </w:pPr>
       <w:r>
-        <w:t>Can be triggered using Windows Task Scheduler (Windows) or cron jobs (Linux).</w:t>
+        <w:t xml:space="preserve">Can be triggered using Windows Task Scheduler (Windows) or </w:t>
+      </w:r>
+      <w:proofErr w:type="spellStart"/>
+      <w:r>
+        <w:t>cron</w:t>
+      </w:r>
+      <w:proofErr w:type="spellEnd"/>
+      <w:r>
+        <w:t xml:space="preserve"> jobs (Linux).</w:t>
       </w:r>
     </w:p>
     <w:p>
@@ -382,7 +390,15 @@
         <w:jc w:val="both"/>
       </w:pPr>
       <w:r>
-        <w:t>Bash script using .sh extension.</w:t>
+        <w:t>Bash script using .</w:t>
+      </w:r>
+      <w:proofErr w:type="spellStart"/>
+      <w:r>
+        <w:t>sh</w:t>
+      </w:r>
+      <w:proofErr w:type="spellEnd"/>
+      <w:r>
+        <w:t xml:space="preserve"> extension.</w:t>
       </w:r>
     </w:p>
     <w:p>
@@ -461,7 +477,15 @@
       </w:r>
       <w:proofErr w:type="gramEnd"/>
       <w:r>
-        <w:t xml:space="preserve"> use s: /</w:t>
+        <w:t xml:space="preserve"> </w:t>
+      </w:r>
+      <w:proofErr w:type="spellStart"/>
+      <w:r>
+        <w:t>use s</w:t>
+      </w:r>
+      <w:proofErr w:type="spellEnd"/>
+      <w:r>
+        <w:t>: /</w:t>
       </w:r>
       <w:proofErr w:type="gramStart"/>
       <w:r>
@@ -474,7 +498,15 @@
         <w:jc w:val="both"/>
       </w:pPr>
       <w:r>
-        <w:t>net use s: \\fileserver\shared</w:t>
+        <w:t xml:space="preserve">net </w:t>
+      </w:r>
+      <w:proofErr w:type="spellStart"/>
+      <w:r>
+        <w:t>use s</w:t>
+      </w:r>
+      <w:proofErr w:type="spellEnd"/>
+      <w:r>
+        <w:t>: \\fileserver\shared</w:t>
       </w:r>
     </w:p>
     <w:p>
@@ -530,8 +562,21 @@
         <w:jc w:val="both"/>
       </w:pPr>
       <w:r>
-        <w:t xml:space="preserve">  Get-PSDrive S | Remove-PSDrive</w:t>
-      </w:r>
+        <w:t xml:space="preserve">  Get-</w:t>
+      </w:r>
+      <w:proofErr w:type="spellStart"/>
+      <w:r>
+        <w:t>PSDrive</w:t>
+      </w:r>
+      <w:proofErr w:type="spellEnd"/>
+      <w:r>
+        <w:t xml:space="preserve"> S | Remove-</w:t>
+      </w:r>
+      <w:proofErr w:type="spellStart"/>
+      <w:r>
+        <w:t>PSDrive</w:t>
+      </w:r>
+      <w:proofErr w:type="spellEnd"/>
     </w:p>
     <w:p>
       <w:pPr>
@@ -546,7 +591,31 @@
         <w:jc w:val="both"/>
       </w:pPr>
       <w:r>
-        <w:t>New-PSDrive -Name "S" -Persist -PSProvider FileSystem -Root "\\fileserver\shared"</w:t>
+        <w:t>New-</w:t>
+      </w:r>
+      <w:proofErr w:type="spellStart"/>
+      <w:r>
+        <w:t>PSDrive</w:t>
+      </w:r>
+      <w:proofErr w:type="spellEnd"/>
+      <w:r>
+        <w:t xml:space="preserve"> -Name "S" -Persist -</w:t>
+      </w:r>
+      <w:proofErr w:type="spellStart"/>
+      <w:r>
+        <w:t>PSProvider</w:t>
+      </w:r>
+      <w:proofErr w:type="spellEnd"/>
+      <w:r>
+        <w:t xml:space="preserve"> </w:t>
+      </w:r>
+      <w:proofErr w:type="spellStart"/>
+      <w:r>
+        <w:t>FileSystem</w:t>
+      </w:r>
+      <w:proofErr w:type="spellEnd"/>
+      <w:r>
+        <w:t xml:space="preserve"> -Root "\\fileserver\shared"</w:t>
       </w:r>
     </w:p>
     <w:p>
@@ -618,7 +687,15 @@
         <w:jc w:val="both"/>
       </w:pPr>
       <w:r>
-        <w:t>Batch file: Execute .exe installer from a defined path (e.g., C:\Files\setup.exe /F /desktopicon=yes).</w:t>
+        <w:t>Batch file: Execute .exe installer from a defined path (e.g., C:\Files\setup.exe /F /</w:t>
+      </w:r>
+      <w:proofErr w:type="spellStart"/>
+      <w:r>
+        <w:t>desktopicon</w:t>
+      </w:r>
+      <w:proofErr w:type="spellEnd"/>
+      <w:r>
+        <w:t>=yes).</w:t>
       </w:r>
     </w:p>
     <w:p>
@@ -661,7 +738,15 @@
         <w:jc w:val="both"/>
       </w:pPr>
       <w:r>
-        <w:t>Bash scripts (.sh): Use apt-get, apt install, or yum install.</w:t>
+        <w:t>Bash scripts (.</w:t>
+      </w:r>
+      <w:proofErr w:type="spellStart"/>
+      <w:r>
+        <w:t>sh</w:t>
+      </w:r>
+      <w:proofErr w:type="spellEnd"/>
+      <w:r>
+        <w:t>): Use apt-get, apt install, or yum install.</w:t>
       </w:r>
     </w:p>
     <w:p>
@@ -712,7 +797,15 @@
         <w:jc w:val="both"/>
       </w:pPr>
       <w:r>
-        <w:t>PowerShell: Use PSWindowsUpdate module to manage patches.</w:t>
+        <w:t xml:space="preserve">PowerShell: Use </w:t>
+      </w:r>
+      <w:proofErr w:type="spellStart"/>
+      <w:r>
+        <w:t>PSWindowsUpdate</w:t>
+      </w:r>
+      <w:proofErr w:type="spellEnd"/>
+      <w:r>
+        <w:t xml:space="preserve"> module to manage patches.</w:t>
       </w:r>
     </w:p>
     <w:p>
@@ -806,7 +899,15 @@
         <w:jc w:val="both"/>
       </w:pPr>
       <w:r>
-        <w:t>Use copy, xcopy, or robocopy commands inside Batch or PowerShell scripts.</w:t>
+        <w:t xml:space="preserve">Use copy, </w:t>
+      </w:r>
+      <w:proofErr w:type="spellStart"/>
+      <w:r>
+        <w:t>xcopy</w:t>
+      </w:r>
+      <w:proofErr w:type="spellEnd"/>
+      <w:r>
+        <w:t>, or robocopy commands inside Batch or PowerShell scripts.</w:t>
       </w:r>
     </w:p>
     <w:p>
@@ -925,7 +1026,15 @@
         <w:jc w:val="both"/>
       </w:pPr>
       <w:r>
-        <w:t>Use commands starting with Get-, such as Get-WinEvent to retrieve logs or events.</w:t>
+        <w:t>Use commands starting with Get-, such as Get-</w:t>
+      </w:r>
+      <w:proofErr w:type="spellStart"/>
+      <w:r>
+        <w:t>WinEvent</w:t>
+      </w:r>
+      <w:proofErr w:type="spellEnd"/>
+      <w:r>
+        <w:t xml:space="preserve"> to retrieve logs or events.</w:t>
       </w:r>
     </w:p>
     <w:p>
@@ -1009,7 +1118,15 @@
         <w:jc w:val="both"/>
       </w:pPr>
       <w:r>
-        <w:t>Bash scripts may integrate tools like nmap for network scanning and host discovery.</w:t>
+        <w:t xml:space="preserve">Bash scripts may integrate tools like </w:t>
+      </w:r>
+      <w:proofErr w:type="spellStart"/>
+      <w:r>
+        <w:t>nmap</w:t>
+      </w:r>
+      <w:proofErr w:type="spellEnd"/>
+      <w:r>
+        <w:t xml:space="preserve"> for network scanning and host discovery.</w:t>
       </w:r>
     </w:p>
     <w:p>
@@ -1029,8 +1146,11 @@
         <w:jc w:val="both"/>
       </w:pPr>
       <w:r>
+        <w:rPr>
+          <w:noProof/>
+        </w:rPr>
         <w:pict w14:anchorId="053D51E3">
-          <v:rect id="_x0000_i1028" style="width:0;height:1.5pt" o:hralign="center" o:hrstd="t" o:hr="t" fillcolor="#a0a0a0" stroked="f"/>
+          <v:rect id="_x0000_i1029" alt="" style="width:468pt;height:.05pt;mso-width-percent:0;mso-height-percent:0;mso-width-percent:0;mso-height-percent:0" o:hralign="center" o:hrstd="t" o:hr="t" fillcolor="#a0a0a0" stroked="f"/>
         </w:pict>
       </w:r>
     </w:p>
@@ -1163,8 +1283,11 @@
         <w:jc w:val="both"/>
       </w:pPr>
       <w:r>
+        <w:rPr>
+          <w:noProof/>
+        </w:rPr>
         <w:pict w14:anchorId="1C7B1DAD">
-          <v:rect id="_x0000_i1029" style="width:0;height:1.5pt" o:hralign="center" o:hrstd="t" o:hr="t" fillcolor="#a0a0a0" stroked="f"/>
+          <v:rect id="_x0000_i1028" alt="" style="width:468pt;height:.05pt;mso-width-percent:0;mso-height-percent:0;mso-width-percent:0;mso-height-percent:0" o:hralign="center" o:hrstd="t" o:hr="t" fillcolor="#a0a0a0" stroked="f"/>
         </w:pict>
       </w:r>
     </w:p>
@@ -1507,7 +1630,7 @@
           <w:noProof/>
         </w:rPr>
         <w:pict w14:anchorId="3A2E2FC5">
-          <v:rect id="_x0000_i1032" alt="" style="width:380pt;height:.05pt;mso-width-percent:0;mso-height-percent:0;mso-width-percent:0;mso-height-percent:0" o:hrpct="812" o:hralign="center" o:hrstd="t" o:hr="t" fillcolor="#a0a0a0" stroked="f"/>
+          <v:rect id="_x0000_i1027" alt="" style="width:468pt;height:.05pt;mso-width-percent:0;mso-height-percent:0;mso-width-percent:0;mso-height-percent:0" o:hralign="center" o:hrstd="t" o:hr="t" fillcolor="#a0a0a0" stroked="f"/>
         </w:pict>
       </w:r>
     </w:p>
@@ -1674,7 +1797,15 @@
         <w:jc w:val="both"/>
       </w:pPr>
       <w:r>
-        <w:t>.vbs – Visual Basic Script (Windows)</w:t>
+        <w:t>.</w:t>
+      </w:r>
+      <w:proofErr w:type="spellStart"/>
+      <w:r>
+        <w:t>vbs</w:t>
+      </w:r>
+      <w:proofErr w:type="spellEnd"/>
+      <w:r>
+        <w:t xml:space="preserve"> – Visual Basic Script (Windows)</w:t>
       </w:r>
     </w:p>
     <w:p>
@@ -1686,7 +1817,15 @@
         <w:jc w:val="both"/>
       </w:pPr>
       <w:r>
-        <w:t>.sh – Bash (Linux)</w:t>
+        <w:t>.</w:t>
+      </w:r>
+      <w:proofErr w:type="spellStart"/>
+      <w:r>
+        <w:t>sh</w:t>
+      </w:r>
+      <w:proofErr w:type="spellEnd"/>
+      <w:r>
+        <w:t xml:space="preserve"> – Bash (Linux)</w:t>
       </w:r>
     </w:p>
     <w:p>
@@ -1698,7 +1837,7 @@
           <w:noProof/>
         </w:rPr>
         <w:pict w14:anchorId="18EB5BB4">
-          <v:rect id="_x0000_i1031" alt="" style="width:380pt;height:.05pt;mso-width-percent:0;mso-height-percent:0;mso-width-percent:0;mso-height-percent:0" o:hrpct="812" o:hralign="center" o:hrstd="t" o:hr="t" fillcolor="#a0a0a0" stroked="f"/>
+          <v:rect id="_x0000_i1026" alt="" style="width:438.5pt;height:.05pt;mso-width-percent:0;mso-height-percent:0;mso-width-percent:0;mso-height-percent:0" o:hrpct="937" o:hralign="center" o:hrstd="t" o:hr="t" fillcolor="#a0a0a0" stroked="f"/>
         </w:pict>
       </w:r>
     </w:p>
@@ -1827,16 +1966,8 @@
           <w:noProof/>
         </w:rPr>
         <w:pict w14:anchorId="1829D8A4">
-          <v:rect id="_x0000_i1030" alt="" style="width:380pt;height:.05pt;mso-width-percent:0;mso-height-percent:0;mso-width-percent:0;mso-height-percent:0" o:hrpct="812" o:hralign="center" o:hrstd="t" o:hr="t" fillcolor="#a0a0a0" stroked="f"/>
+          <v:rect id="_x0000_i1025" alt="" style="width:468pt;height:.05pt;mso-width-percent:0;mso-height-percent:0;mso-width-percent:0;mso-height-percent:0" o:hralign="center" o:hrstd="t" o:hr="t" fillcolor="#a0a0a0" stroked="f"/>
         </w:pict>
-      </w:r>
-    </w:p>
-    <w:p>
-      <w:pPr>
-        <w:jc w:val="both"/>
-      </w:pPr>
-      <w:r>
-        <w:t>Would you like a follow-up quiz or reference chart to help reinforce these scripting use cases?</w:t>
       </w:r>
     </w:p>
     <w:p>
@@ -4438,6 +4569,7 @@
   <w:style w:type="character" w:default="1" w:styleId="DefaultParagraphFont">
     <w:name w:val="Default Paragraph Font"/>
     <w:uiPriority w:val="1"/>
+    <w:semiHidden/>
     <w:unhideWhenUsed/>
   </w:style>
   <w:style w:type="table" w:default="1" w:styleId="TableNormal">
